--- a/Documentatie/Hernieuwde opdracht.docx
+++ b/Documentatie/Hernieuwde opdracht.docx
@@ -2,14 +2,515 @@
 <file path=word/document.xml><?xml version="1.0" encoding="utf-8"?>
 <w:document xmlns:wpc="http://schemas.microsoft.com/office/word/2010/wordprocessingCanvas" xmlns:mc="http://schemas.openxmlformats.org/markup-compatibility/2006" xmlns:o="urn:schemas-microsoft-com:office:office" xmlns:r="http://schemas.openxmlformats.org/officeDocument/2006/relationships" xmlns:m="http://schemas.openxmlformats.org/officeDocument/2006/math" xmlns:v="urn:schemas-microsoft-com:vml" xmlns:wp14="http://schemas.microsoft.com/office/word/2010/wordprocessingDrawing" xmlns:wp="http://schemas.openxmlformats.org/drawingml/2006/wordprocessingDrawing" xmlns:w10="urn:schemas-microsoft-com:office:word" xmlns:w="http://schemas.openxmlformats.org/wordprocessingml/2006/main" xmlns:w14="http://schemas.microsoft.com/office/word/2010/wordml" xmlns:wpg="http://schemas.microsoft.com/office/word/2010/wordprocessingGroup" xmlns:wpi="http://schemas.microsoft.com/office/word/2010/wordprocessingInk" xmlns:wne="http://schemas.microsoft.com/office/word/2006/wordml" xmlns:wps="http://schemas.microsoft.com/office/word/2010/wordprocessingShape" mc:Ignorable="w14 wp14">
   <w:body>
+    <w:p>
+      <w:pPr>
+        <w:rPr>
+          <w:b/>
+        </w:rPr>
+      </w:pPr>
+      <w:r>
+        <w:rPr>
+          <w:b/>
+        </w:rPr>
+        <w:t>Grafische eisen</w:t>
+      </w:r>
+    </w:p>
+    <w:p>
+      <w:pPr>
+        <w:pStyle w:val="Lijstalinea"/>
+        <w:numPr>
+          <w:ilvl w:val="0"/>
+          <w:numId w:val="1"/>
+        </w:numPr>
+      </w:pPr>
+      <w:r>
+        <w:t>Simpel, duidelijk en overzichtelijk ontwerp.</w:t>
+      </w:r>
+    </w:p>
+    <w:p>
+      <w:pPr>
+        <w:pStyle w:val="Lijstalinea"/>
+        <w:numPr>
+          <w:ilvl w:val="0"/>
+          <w:numId w:val="1"/>
+        </w:numPr>
+      </w:pPr>
+      <w:r>
+        <w:t>Kleuren: Niet te veel kleuren. Duidelijk, simpel en overzichtelijk.</w:t>
+      </w:r>
+    </w:p>
+    <w:p>
+      <w:pPr>
+        <w:pStyle w:val="Lijstalinea"/>
+      </w:pPr>
+      <w:r>
+        <w:t>Lichtgrijs en lichtblauw</w:t>
+      </w:r>
+    </w:p>
+    <w:p>
+      <w:pPr>
+        <w:pStyle w:val="Lijstalinea"/>
+      </w:pPr>
+      <w:r>
+        <w:rPr>
+          <w:noProof/>
+          <w:lang w:eastAsia="nl-NL"/>
+        </w:rPr>
+        <w:drawing>
+          <wp:inline distT="0" distB="0" distL="0" distR="0" wp14:anchorId="06E26B28" wp14:editId="373596B4">
+            <wp:extent cx="1601388" cy="897018"/>
+            <wp:effectExtent l="0" t="0" r="0" b="0"/>
+            <wp:docPr id="1" name="Afbeelding 1"/>
+            <wp:cNvGraphicFramePr>
+              <a:graphicFrameLocks xmlns:a="http://schemas.openxmlformats.org/drawingml/2006/main" noChangeAspect="1"/>
+            </wp:cNvGraphicFramePr>
+            <a:graphic xmlns:a="http://schemas.openxmlformats.org/drawingml/2006/main">
+              <a:graphicData uri="http://schemas.openxmlformats.org/drawingml/2006/picture">
+                <pic:pic xmlns:pic="http://schemas.openxmlformats.org/drawingml/2006/picture">
+                  <pic:nvPicPr>
+                    <pic:cNvPr id="0" name=""/>
+                    <pic:cNvPicPr/>
+                  </pic:nvPicPr>
+                  <pic:blipFill>
+                    <a:blip r:embed="rId9"/>
+                    <a:stretch>
+                      <a:fillRect/>
+                    </a:stretch>
+                  </pic:blipFill>
+                  <pic:spPr>
+                    <a:xfrm>
+                      <a:off x="0" y="0"/>
+                      <a:ext cx="1599799" cy="896128"/>
+                    </a:xfrm>
+                    <a:prstGeom prst="rect">
+                      <a:avLst/>
+                    </a:prstGeom>
+                  </pic:spPr>
+                </pic:pic>
+              </a:graphicData>
+            </a:graphic>
+          </wp:inline>
+        </w:drawing>
+      </w:r>
+      <w:r>
+        <w:rPr>
+          <w:noProof/>
+          <w:lang w:eastAsia="nl-NL"/>
+        </w:rPr>
+        <w:drawing>
+          <wp:inline distT="0" distB="0" distL="0" distR="0" wp14:anchorId="1DE34192" wp14:editId="32575123">
+            <wp:extent cx="1664898" cy="1757736"/>
+            <wp:effectExtent l="0" t="0" r="0" b="0"/>
+            <wp:docPr id="2" name="Afbeelding 2"/>
+            <wp:cNvGraphicFramePr>
+              <a:graphicFrameLocks xmlns:a="http://schemas.openxmlformats.org/drawingml/2006/main" noChangeAspect="1"/>
+            </wp:cNvGraphicFramePr>
+            <a:graphic xmlns:a="http://schemas.openxmlformats.org/drawingml/2006/main">
+              <a:graphicData uri="http://schemas.openxmlformats.org/drawingml/2006/picture">
+                <pic:pic xmlns:pic="http://schemas.openxmlformats.org/drawingml/2006/picture">
+                  <pic:nvPicPr>
+                    <pic:cNvPr id="0" name=""/>
+                    <pic:cNvPicPr/>
+                  </pic:nvPicPr>
+                  <pic:blipFill>
+                    <a:blip r:embed="rId10"/>
+                    <a:stretch>
+                      <a:fillRect/>
+                    </a:stretch>
+                  </pic:blipFill>
+                  <pic:spPr>
+                    <a:xfrm>
+                      <a:off x="0" y="0"/>
+                      <a:ext cx="1665015" cy="1757859"/>
+                    </a:xfrm>
+                    <a:prstGeom prst="rect">
+                      <a:avLst/>
+                    </a:prstGeom>
+                  </pic:spPr>
+                </pic:pic>
+              </a:graphicData>
+            </a:graphic>
+          </wp:inline>
+        </w:drawing>
+      </w:r>
+    </w:p>
+    <w:p>
+      <w:pPr>
+        <w:pStyle w:val="Lijstalinea"/>
+      </w:pPr>
+      <w:r>
+        <w:t>Kleuren van: https://flatuicolors.com/</w:t>
+      </w:r>
+    </w:p>
+    <w:p>
+      <w:pPr>
+        <w:pStyle w:val="Lijstalinea"/>
+        <w:numPr>
+          <w:ilvl w:val="0"/>
+          <w:numId w:val="1"/>
+        </w:numPr>
+      </w:pPr>
+      <w:r>
+        <w:t>Lettertype: Simpel</w:t>
+      </w:r>
+      <w:r>
+        <w:t>e</w:t>
+      </w:r>
+      <w:r>
+        <w:t xml:space="preserve"> en duidelijk</w:t>
+      </w:r>
+      <w:r>
+        <w:t>e</w:t>
+      </w:r>
+      <w:r>
+        <w:t xml:space="preserve"> lettertype</w:t>
+      </w:r>
+      <w:r>
+        <w:t>s</w:t>
+      </w:r>
+    </w:p>
+    <w:p>
+      <w:pPr>
+        <w:pStyle w:val="Lijstalinea"/>
+        <w:numPr>
+          <w:ilvl w:val="1"/>
+          <w:numId w:val="1"/>
+        </w:numPr>
+      </w:pPr>
+      <w:r>
+        <w:t xml:space="preserve">Zoals </w:t>
+      </w:r>
+      <w:proofErr w:type="gramStart"/>
+      <w:r>
+        <w:t>b.v.</w:t>
+      </w:r>
+      <w:proofErr w:type="gramEnd"/>
+      <w:r>
+        <w:t xml:space="preserve">: </w:t>
+      </w:r>
+      <w:r>
+        <w:t xml:space="preserve">Google font </w:t>
+      </w:r>
+      <w:proofErr w:type="spellStart"/>
+      <w:r>
+        <w:t>Lato</w:t>
+      </w:r>
+      <w:proofErr w:type="spellEnd"/>
+      <w:r>
+        <w:t>: https://www.google.com/fonts</w:t>
+      </w:r>
+      <w:r>
+        <w:rPr>
+          <w:noProof/>
+          <w:lang w:eastAsia="nl-NL"/>
+        </w:rPr>
+        <w:drawing>
+          <wp:inline distT="0" distB="0" distL="0" distR="0" wp14:anchorId="5AD0700C" wp14:editId="09676F61">
+            <wp:extent cx="5760720" cy="1588087"/>
+            <wp:effectExtent l="0" t="0" r="0" b="0"/>
+            <wp:docPr id="3" name="Afbeelding 3"/>
+            <wp:cNvGraphicFramePr>
+              <a:graphicFrameLocks xmlns:a="http://schemas.openxmlformats.org/drawingml/2006/main" noChangeAspect="1"/>
+            </wp:cNvGraphicFramePr>
+            <a:graphic xmlns:a="http://schemas.openxmlformats.org/drawingml/2006/main">
+              <a:graphicData uri="http://schemas.openxmlformats.org/drawingml/2006/picture">
+                <pic:pic xmlns:pic="http://schemas.openxmlformats.org/drawingml/2006/picture">
+                  <pic:nvPicPr>
+                    <pic:cNvPr id="0" name=""/>
+                    <pic:cNvPicPr/>
+                  </pic:nvPicPr>
+                  <pic:blipFill>
+                    <a:blip r:embed="rId11"/>
+                    <a:stretch>
+                      <a:fillRect/>
+                    </a:stretch>
+                  </pic:blipFill>
+                  <pic:spPr>
+                    <a:xfrm>
+                      <a:off x="0" y="0"/>
+                      <a:ext cx="5760720" cy="1588087"/>
+                    </a:xfrm>
+                    <a:prstGeom prst="rect">
+                      <a:avLst/>
+                    </a:prstGeom>
+                  </pic:spPr>
+                </pic:pic>
+              </a:graphicData>
+            </a:graphic>
+          </wp:inline>
+        </w:drawing>
+      </w:r>
+    </w:p>
     <w:p/>
+    <w:p>
+      <w:pPr>
+        <w:rPr>
+          <w:b/>
+        </w:rPr>
+      </w:pPr>
+      <w:r>
+        <w:rPr>
+          <w:b/>
+        </w:rPr>
+        <w:t>Functionele eisen</w:t>
+      </w:r>
+    </w:p>
+    <w:p>
+      <w:pPr>
+        <w:pStyle w:val="Lijstalinea"/>
+        <w:numPr>
+          <w:ilvl w:val="0"/>
+          <w:numId w:val="1"/>
+        </w:numPr>
+      </w:pPr>
+      <w:r>
+        <w:t>Collectie: Eigen collectie bij kunnen houden</w:t>
+      </w:r>
+    </w:p>
+    <w:p>
+      <w:pPr>
+        <w:pStyle w:val="Lijstalinea"/>
+        <w:numPr>
+          <w:ilvl w:val="0"/>
+          <w:numId w:val="1"/>
+        </w:numPr>
+      </w:pPr>
+      <w:proofErr w:type="spellStart"/>
+      <w:r>
+        <w:t>Wishlist</w:t>
+      </w:r>
+      <w:proofErr w:type="spellEnd"/>
+      <w:r>
+        <w:t>: Eigen lijst bij kunnen houden van films die je graag wilt hebben</w:t>
+      </w:r>
+    </w:p>
+    <w:p>
+      <w:pPr>
+        <w:pStyle w:val="Lijstalinea"/>
+        <w:numPr>
+          <w:ilvl w:val="0"/>
+          <w:numId w:val="1"/>
+        </w:numPr>
+      </w:pPr>
+      <w:r>
+        <w:t>Watchlist: Eigen lijst van films bij kunnen houden je graag wilt zien en die je al gekeken hebt</w:t>
+      </w:r>
+    </w:p>
+    <w:p>
+      <w:pPr>
+        <w:pStyle w:val="Lijstalinea"/>
+        <w:numPr>
+          <w:ilvl w:val="0"/>
+          <w:numId w:val="1"/>
+        </w:numPr>
+      </w:pPr>
+      <w:r>
+        <w:t>Gebruikersregistratie systeem met e-mail gebruikersaccount verificatie</w:t>
+      </w:r>
+    </w:p>
+    <w:p>
+      <w:pPr>
+        <w:rPr>
+          <w:b/>
+        </w:rPr>
+      </w:pPr>
+    </w:p>
+    <w:p>
+      <w:pPr>
+        <w:rPr>
+          <w:b/>
+        </w:rPr>
+      </w:pPr>
+      <w:r>
+        <w:rPr>
+          <w:b/>
+        </w:rPr>
+        <w:t>Technische eisen</w:t>
+      </w:r>
+    </w:p>
+    <w:p>
+      <w:pPr>
+        <w:pStyle w:val="Lijstalinea"/>
+        <w:numPr>
+          <w:ilvl w:val="0"/>
+          <w:numId w:val="1"/>
+        </w:numPr>
+      </w:pPr>
+      <w:proofErr w:type="gramStart"/>
+      <w:r>
+        <w:t>De</w:t>
+      </w:r>
+      <w:proofErr w:type="gramEnd"/>
+      <w:r>
+        <w:t xml:space="preserve"> </w:t>
+      </w:r>
+      <w:r>
+        <w:t>web app</w:t>
+      </w:r>
+      <w:r>
+        <w:t xml:space="preserve"> moet goed werken in zo veel mogelijk webbrowsers en moet er tevens goed uitzien en functioneren op mobiele apparaten zoals een smartphone en tablet</w:t>
+      </w:r>
+    </w:p>
+    <w:p>
+      <w:pPr>
+        <w:rPr>
+          <w:b/>
+        </w:rPr>
+      </w:pPr>
+    </w:p>
+    <w:p>
+      <w:pPr>
+        <w:rPr>
+          <w:b/>
+        </w:rPr>
+      </w:pPr>
+      <w:r>
+        <w:rPr>
+          <w:b/>
+        </w:rPr>
+        <w:t xml:space="preserve">Projecteisen (communicatie, aanleveren </w:t>
+      </w:r>
+      <w:proofErr w:type="gramStart"/>
+      <w:r>
+        <w:rPr>
+          <w:b/>
+        </w:rPr>
+        <w:t>content</w:t>
+      </w:r>
+      <w:proofErr w:type="gramEnd"/>
+      <w:r>
+        <w:rPr>
+          <w:b/>
+        </w:rPr>
+        <w:t>, budget, oplevering etc.)</w:t>
+      </w:r>
+    </w:p>
+    <w:p>
+      <w:pPr>
+        <w:pStyle w:val="Lijstalinea"/>
+        <w:numPr>
+          <w:ilvl w:val="0"/>
+          <w:numId w:val="1"/>
+        </w:numPr>
+      </w:pPr>
+      <w:r>
+        <w:t xml:space="preserve">Communicatie: Mondeling, </w:t>
+      </w:r>
+      <w:r>
+        <w:t>WhatsApp</w:t>
+      </w:r>
+      <w:r>
+        <w:t>, mobiele telefoon en e-mail</w:t>
+      </w:r>
+    </w:p>
+    <w:p>
+      <w:pPr>
+        <w:pStyle w:val="Lijstalinea"/>
+        <w:numPr>
+          <w:ilvl w:val="1"/>
+          <w:numId w:val="1"/>
+        </w:numPr>
+      </w:pPr>
+      <w:r>
+        <w:t>WhatsApp</w:t>
+      </w:r>
+      <w:r>
+        <w:t>/mobiel</w:t>
+      </w:r>
+      <w:r>
+        <w:t xml:space="preserve"> telefoonnummer: </w:t>
+      </w:r>
+      <w:r>
+        <w:t>06-52062319</w:t>
+      </w:r>
+    </w:p>
+    <w:p>
+      <w:pPr>
+        <w:pStyle w:val="Lijstalinea"/>
+        <w:numPr>
+          <w:ilvl w:val="1"/>
+          <w:numId w:val="1"/>
+        </w:numPr>
+      </w:pPr>
+      <w:r>
+        <w:lastRenderedPageBreak/>
+        <w:t>E</w:t>
+      </w:r>
+      <w:r>
+        <w:t xml:space="preserve">mailadres: </w:t>
+      </w:r>
+      <w:r>
+        <w:t>peter.vanderkrift@casema.nl</w:t>
+      </w:r>
+    </w:p>
+    <w:p>
+      <w:pPr>
+        <w:pStyle w:val="Lijstalinea"/>
+        <w:numPr>
+          <w:ilvl w:val="0"/>
+          <w:numId w:val="1"/>
+        </w:numPr>
+      </w:pPr>
+      <w:r>
+        <w:t xml:space="preserve">Aanleveren </w:t>
+      </w:r>
+      <w:proofErr w:type="gramStart"/>
+      <w:r>
+        <w:t>content</w:t>
+      </w:r>
+      <w:proofErr w:type="gramEnd"/>
+      <w:r>
+        <w:t>: De content van de web app kan getest en na de projectperiode ondergebracht worden bij het webhosting pakket van Menno van der Krift</w:t>
+      </w:r>
+    </w:p>
+    <w:p>
+      <w:pPr>
+        <w:pStyle w:val="Lijstalinea"/>
+        <w:numPr>
+          <w:ilvl w:val="0"/>
+          <w:numId w:val="1"/>
+        </w:numPr>
+      </w:pPr>
+      <w:r>
+        <w:t>Budget: €0</w:t>
+      </w:r>
+      <w:proofErr w:type="gramStart"/>
+      <w:r>
+        <w:t>,-</w:t>
+      </w:r>
+      <w:proofErr w:type="gramEnd"/>
+    </w:p>
+    <w:p>
+      <w:pPr>
+        <w:pStyle w:val="Lijstalinea"/>
+        <w:numPr>
+          <w:ilvl w:val="0"/>
+          <w:numId w:val="1"/>
+        </w:numPr>
+      </w:pPr>
+      <w:r>
+        <w:t xml:space="preserve">Oplevering: </w:t>
+      </w:r>
+      <w:r>
+        <w:t xml:space="preserve">Wordt gedaan aan het einde van de projectperiode (17-06-2016). </w:t>
+      </w:r>
+      <w:bookmarkStart w:id="0" w:name="_GoBack"/>
+      <w:bookmarkEnd w:id="0"/>
+      <w:r>
+        <w:t xml:space="preserve">Tevens kan de web app bij het </w:t>
+      </w:r>
+      <w:proofErr w:type="spellStart"/>
+      <w:r>
+        <w:t>webhost</w:t>
+      </w:r>
+      <w:proofErr w:type="spellEnd"/>
+      <w:r>
+        <w:t xml:space="preserve"> pakket van Menno van der Krift worden ondergebracht</w:t>
+      </w:r>
+    </w:p>
     <w:sectPr>
-      <w:headerReference w:type="even" r:id="rId7"/>
-      <w:headerReference w:type="default" r:id="rId8"/>
-      <w:footerReference w:type="even" r:id="rId9"/>
-      <w:footerReference w:type="default" r:id="rId10"/>
-      <w:headerReference w:type="first" r:id="rId11"/>
-      <w:footerReference w:type="first" r:id="rId12"/>
+      <w:headerReference w:type="default" r:id="rId12"/>
+      <w:footerReference w:type="default" r:id="rId13"/>
       <w:pgSz w:w="11906" w:h="16838"/>
       <w:pgMar w:top="1417" w:right="1417" w:bottom="1417" w:left="1417" w:header="708" w:footer="708" w:gutter="0"/>
       <w:cols w:space="708"/>
@@ -50,26 +551,101 @@
     <w:pPr>
       <w:pStyle w:val="Voettekst"/>
     </w:pPr>
+    <w:r>
+      <w:rPr>
+        <w:noProof/>
+        <w:lang w:eastAsia="nl-NL"/>
+      </w:rPr>
+      <w:drawing>
+        <wp:anchor distT="0" distB="0" distL="114300" distR="114300" simplePos="0" relativeHeight="251658240" behindDoc="0" locked="0" layoutInCell="1" allowOverlap="1">
+          <wp:simplePos x="0" y="0"/>
+          <wp:positionH relativeFrom="column">
+            <wp:posOffset>3568065</wp:posOffset>
+          </wp:positionH>
+          <wp:positionV relativeFrom="paragraph">
+            <wp:posOffset>-207717</wp:posOffset>
+          </wp:positionV>
+          <wp:extent cx="2579370" cy="1155700"/>
+          <wp:effectExtent l="0" t="0" r="0" b="0"/>
+          <wp:wrapNone/>
+          <wp:docPr id="4" name="Afbeelding 4" descr="C:\Users\Menno\Downloads\cooltext176421591319177.png"/>
+          <wp:cNvGraphicFramePr>
+            <a:graphicFrameLocks xmlns:a="http://schemas.openxmlformats.org/drawingml/2006/main" noChangeAspect="1"/>
+          </wp:cNvGraphicFramePr>
+          <a:graphic xmlns:a="http://schemas.openxmlformats.org/drawingml/2006/main">
+            <a:graphicData uri="http://schemas.openxmlformats.org/drawingml/2006/picture">
+              <pic:pic xmlns:pic="http://schemas.openxmlformats.org/drawingml/2006/picture">
+                <pic:nvPicPr>
+                  <pic:cNvPr id="0" name="Picture 1" descr="C:\Users\Menno\Downloads\cooltext176421591319177.png"/>
+                  <pic:cNvPicPr>
+                    <a:picLocks noChangeAspect="1" noChangeArrowheads="1"/>
+                  </pic:cNvPicPr>
+                </pic:nvPicPr>
+                <pic:blipFill>
+                  <a:blip r:embed="rId1">
+                    <a:extLst>
+                      <a:ext uri="{28A0092B-C50C-407E-A947-70E740481C1C}">
+                        <a14:useLocalDpi xmlns:a14="http://schemas.microsoft.com/office/drawing/2010/main" val="0"/>
+                      </a:ext>
+                    </a:extLst>
+                  </a:blip>
+                  <a:srcRect/>
+                  <a:stretch>
+                    <a:fillRect/>
+                  </a:stretch>
+                </pic:blipFill>
+                <pic:spPr bwMode="auto">
+                  <a:xfrm>
+                    <a:off x="0" y="0"/>
+                    <a:ext cx="2579370" cy="1155700"/>
+                  </a:xfrm>
+                  <a:prstGeom prst="rect">
+                    <a:avLst/>
+                  </a:prstGeom>
+                  <a:noFill/>
+                  <a:ln>
+                    <a:noFill/>
+                  </a:ln>
+                </pic:spPr>
+              </pic:pic>
+            </a:graphicData>
+          </a:graphic>
+          <wp14:sizeRelH relativeFrom="page">
+            <wp14:pctWidth>0</wp14:pctWidth>
+          </wp14:sizeRelH>
+          <wp14:sizeRelV relativeFrom="page">
+            <wp14:pctHeight>0</wp14:pctHeight>
+          </wp14:sizeRelV>
+        </wp:anchor>
+      </w:drawing>
+    </w:r>
+    <w:r>
+      <w:t>Naam: Menno van der Krift</w:t>
+    </w:r>
   </w:p>
-</w:ftr>
-</file>
-
-<file path=word/footer2.xml><?xml version="1.0" encoding="utf-8"?>
-<w:ftr xmlns:wpc="http://schemas.microsoft.com/office/word/2010/wordprocessingCanvas" xmlns:mc="http://schemas.openxmlformats.org/markup-compatibility/2006" xmlns:o="urn:schemas-microsoft-com:office:office" xmlns:r="http://schemas.openxmlformats.org/officeDocument/2006/relationships" xmlns:m="http://schemas.openxmlformats.org/officeDocument/2006/math" xmlns:v="urn:schemas-microsoft-com:vml" xmlns:wp14="http://schemas.microsoft.com/office/word/2010/wordprocessingDrawing" xmlns:wp="http://schemas.openxmlformats.org/drawingml/2006/wordprocessingDrawing" xmlns:w10="urn:schemas-microsoft-com:office:word" xmlns:w="http://schemas.openxmlformats.org/wordprocessingml/2006/main" xmlns:w14="http://schemas.microsoft.com/office/word/2010/wordml" xmlns:wpg="http://schemas.microsoft.com/office/word/2010/wordprocessingGroup" xmlns:wpi="http://schemas.microsoft.com/office/word/2010/wordprocessingInk" xmlns:wne="http://schemas.microsoft.com/office/word/2006/wordml" xmlns:wps="http://schemas.microsoft.com/office/word/2010/wordprocessingShape" mc:Ignorable="w14 wp14">
   <w:p>
     <w:pPr>
       <w:pStyle w:val="Voettekst"/>
     </w:pPr>
+    <w:r>
+      <w:t>Klas: RIO4-MED3A</w:t>
+    </w:r>
   </w:p>
-</w:ftr>
-</file>
-
-<file path=word/footer3.xml><?xml version="1.0" encoding="utf-8"?>
-<w:ftr xmlns:wpc="http://schemas.microsoft.com/office/word/2010/wordprocessingCanvas" xmlns:mc="http://schemas.openxmlformats.org/markup-compatibility/2006" xmlns:o="urn:schemas-microsoft-com:office:office" xmlns:r="http://schemas.openxmlformats.org/officeDocument/2006/relationships" xmlns:m="http://schemas.openxmlformats.org/officeDocument/2006/math" xmlns:v="urn:schemas-microsoft-com:vml" xmlns:wp14="http://schemas.microsoft.com/office/word/2010/wordprocessingDrawing" xmlns:wp="http://schemas.openxmlformats.org/drawingml/2006/wordprocessingDrawing" xmlns:w10="urn:schemas-microsoft-com:office:word" xmlns:w="http://schemas.openxmlformats.org/wordprocessingml/2006/main" xmlns:w14="http://schemas.microsoft.com/office/word/2010/wordml" xmlns:wpg="http://schemas.microsoft.com/office/word/2010/wordprocessingGroup" xmlns:wpi="http://schemas.microsoft.com/office/word/2010/wordprocessingInk" xmlns:wne="http://schemas.microsoft.com/office/word/2006/wordml" xmlns:wps="http://schemas.microsoft.com/office/word/2010/wordprocessingShape" mc:Ignorable="w14 wp14">
   <w:p>
     <w:pPr>
       <w:pStyle w:val="Voettekst"/>
     </w:pPr>
+    <w:r>
+      <w:t>Projectleden: Menno van der Krift, Mike Oerlemans</w:t>
+    </w:r>
+  </w:p>
+  <w:p>
+    <w:pPr>
+      <w:pStyle w:val="Voettekst"/>
+    </w:pPr>
+    <w:r>
+      <w:t>Datum: 11-04-2016</w:t>
+    </w:r>
   </w:p>
 </w:ftr>
 </file>
@@ -103,35 +679,134 @@
 <w:hdr xmlns:wpc="http://schemas.microsoft.com/office/word/2010/wordprocessingCanvas" xmlns:mc="http://schemas.openxmlformats.org/markup-compatibility/2006" xmlns:o="urn:schemas-microsoft-com:office:office" xmlns:r="http://schemas.openxmlformats.org/officeDocument/2006/relationships" xmlns:m="http://schemas.openxmlformats.org/officeDocument/2006/math" xmlns:v="urn:schemas-microsoft-com:vml" xmlns:wp14="http://schemas.microsoft.com/office/word/2010/wordprocessingDrawing" xmlns:wp="http://schemas.openxmlformats.org/drawingml/2006/wordprocessingDrawing" xmlns:w10="urn:schemas-microsoft-com:office:word" xmlns:w="http://schemas.openxmlformats.org/wordprocessingml/2006/main" xmlns:w14="http://schemas.microsoft.com/office/word/2010/wordml" xmlns:wpg="http://schemas.microsoft.com/office/word/2010/wordprocessingGroup" xmlns:wpi="http://schemas.microsoft.com/office/word/2010/wordprocessingInk" xmlns:wne="http://schemas.microsoft.com/office/word/2006/wordml" xmlns:wps="http://schemas.microsoft.com/office/word/2010/wordprocessingShape" mc:Ignorable="w14 wp14">
   <w:p>
     <w:pPr>
-      <w:pStyle w:val="Koptekst"/>
+      <w:pStyle w:val="Titel"/>
     </w:pPr>
+    <w:r>
+      <w:t>Hernieuwde opdracht</w:t>
+    </w:r>
   </w:p>
 </w:hdr>
 </file>
 
-<file path=word/header2.xml><?xml version="1.0" encoding="utf-8"?>
-<w:hdr xmlns:wpc="http://schemas.microsoft.com/office/word/2010/wordprocessingCanvas" xmlns:mc="http://schemas.openxmlformats.org/markup-compatibility/2006" xmlns:o="urn:schemas-microsoft-com:office:office" xmlns:r="http://schemas.openxmlformats.org/officeDocument/2006/relationships" xmlns:m="http://schemas.openxmlformats.org/officeDocument/2006/math" xmlns:v="urn:schemas-microsoft-com:vml" xmlns:wp14="http://schemas.microsoft.com/office/word/2010/wordprocessingDrawing" xmlns:wp="http://schemas.openxmlformats.org/drawingml/2006/wordprocessingDrawing" xmlns:w10="urn:schemas-microsoft-com:office:word" xmlns:w="http://schemas.openxmlformats.org/wordprocessingml/2006/main" xmlns:w14="http://schemas.microsoft.com/office/word/2010/wordml" xmlns:wpg="http://schemas.microsoft.com/office/word/2010/wordprocessingGroup" xmlns:wpi="http://schemas.microsoft.com/office/word/2010/wordprocessingInk" xmlns:wne="http://schemas.microsoft.com/office/word/2006/wordml" xmlns:wps="http://schemas.microsoft.com/office/word/2010/wordprocessingShape" mc:Ignorable="w14 wp14">
-  <w:p>
-    <w:pPr>
-      <w:pStyle w:val="Titel"/>
-    </w:pPr>
-    <w:bookmarkStart w:id="0" w:name="_GoBack"/>
-    <w:r>
-      <w:t>Hernieuwde opdracht</w:t>
-    </w:r>
-    <w:bookmarkEnd w:id="0"/>
-  </w:p>
-</w:hdr>
-</file>
-
-<file path=word/header3.xml><?xml version="1.0" encoding="utf-8"?>
-<w:hdr xmlns:wpc="http://schemas.microsoft.com/office/word/2010/wordprocessingCanvas" xmlns:mc="http://schemas.openxmlformats.org/markup-compatibility/2006" xmlns:o="urn:schemas-microsoft-com:office:office" xmlns:r="http://schemas.openxmlformats.org/officeDocument/2006/relationships" xmlns:m="http://schemas.openxmlformats.org/officeDocument/2006/math" xmlns:v="urn:schemas-microsoft-com:vml" xmlns:wp14="http://schemas.microsoft.com/office/word/2010/wordprocessingDrawing" xmlns:wp="http://schemas.openxmlformats.org/drawingml/2006/wordprocessingDrawing" xmlns:w10="urn:schemas-microsoft-com:office:word" xmlns:w="http://schemas.openxmlformats.org/wordprocessingml/2006/main" xmlns:w14="http://schemas.microsoft.com/office/word/2010/wordml" xmlns:wpg="http://schemas.microsoft.com/office/word/2010/wordprocessingGroup" xmlns:wpi="http://schemas.microsoft.com/office/word/2010/wordprocessingInk" xmlns:wne="http://schemas.microsoft.com/office/word/2006/wordml" xmlns:wps="http://schemas.microsoft.com/office/word/2010/wordprocessingShape" mc:Ignorable="w14 wp14">
-  <w:p>
-    <w:pPr>
-      <w:pStyle w:val="Koptekst"/>
-    </w:pPr>
-  </w:p>
-</w:hdr>
+<file path=word/numbering.xml><?xml version="1.0" encoding="utf-8"?>
+<w:numbering xmlns:wpc="http://schemas.microsoft.com/office/word/2010/wordprocessingCanvas" xmlns:mc="http://schemas.openxmlformats.org/markup-compatibility/2006" xmlns:o="urn:schemas-microsoft-com:office:office" xmlns:r="http://schemas.openxmlformats.org/officeDocument/2006/relationships" xmlns:m="http://schemas.openxmlformats.org/officeDocument/2006/math" xmlns:v="urn:schemas-microsoft-com:vml" xmlns:wp14="http://schemas.microsoft.com/office/word/2010/wordprocessingDrawing" xmlns:wp="http://schemas.openxmlformats.org/drawingml/2006/wordprocessingDrawing" xmlns:w10="urn:schemas-microsoft-com:office:word" xmlns:w="http://schemas.openxmlformats.org/wordprocessingml/2006/main" xmlns:w14="http://schemas.microsoft.com/office/word/2010/wordml" xmlns:wpg="http://schemas.microsoft.com/office/word/2010/wordprocessingGroup" xmlns:wpi="http://schemas.microsoft.com/office/word/2010/wordprocessingInk" xmlns:wne="http://schemas.microsoft.com/office/word/2006/wordml" xmlns:wps="http://schemas.microsoft.com/office/word/2010/wordprocessingShape" mc:Ignorable="w14 wp14">
+  <w:abstractNum w:abstractNumId="0">
+    <w:nsid w:val="72F31AD8"/>
+    <w:multiLevelType w:val="hybridMultilevel"/>
+    <w:tmpl w:val="3C88B0C4"/>
+    <w:lvl w:ilvl="0" w:tplc="04130001">
+      <w:start w:val="1"/>
+      <w:numFmt w:val="bullet"/>
+      <w:lvlText w:val=""/>
+      <w:lvlJc w:val="left"/>
+      <w:pPr>
+        <w:ind w:left="720" w:hanging="360"/>
+      </w:pPr>
+      <w:rPr>
+        <w:rFonts w:ascii="Symbol" w:hAnsi="Symbol" w:hint="default"/>
+      </w:rPr>
+    </w:lvl>
+    <w:lvl w:ilvl="1" w:tplc="04130003">
+      <w:start w:val="1"/>
+      <w:numFmt w:val="bullet"/>
+      <w:lvlText w:val="o"/>
+      <w:lvlJc w:val="left"/>
+      <w:pPr>
+        <w:ind w:left="1440" w:hanging="360"/>
+      </w:pPr>
+      <w:rPr>
+        <w:rFonts w:ascii="Courier New" w:hAnsi="Courier New" w:cs="Courier New" w:hint="default"/>
+      </w:rPr>
+    </w:lvl>
+    <w:lvl w:ilvl="2" w:tplc="04130005" w:tentative="1">
+      <w:start w:val="1"/>
+      <w:numFmt w:val="bullet"/>
+      <w:lvlText w:val=""/>
+      <w:lvlJc w:val="left"/>
+      <w:pPr>
+        <w:ind w:left="2160" w:hanging="360"/>
+      </w:pPr>
+      <w:rPr>
+        <w:rFonts w:ascii="Wingdings" w:hAnsi="Wingdings" w:hint="default"/>
+      </w:rPr>
+    </w:lvl>
+    <w:lvl w:ilvl="3" w:tplc="04130001" w:tentative="1">
+      <w:start w:val="1"/>
+      <w:numFmt w:val="bullet"/>
+      <w:lvlText w:val=""/>
+      <w:lvlJc w:val="left"/>
+      <w:pPr>
+        <w:ind w:left="2880" w:hanging="360"/>
+      </w:pPr>
+      <w:rPr>
+        <w:rFonts w:ascii="Symbol" w:hAnsi="Symbol" w:hint="default"/>
+      </w:rPr>
+    </w:lvl>
+    <w:lvl w:ilvl="4" w:tplc="04130003" w:tentative="1">
+      <w:start w:val="1"/>
+      <w:numFmt w:val="bullet"/>
+      <w:lvlText w:val="o"/>
+      <w:lvlJc w:val="left"/>
+      <w:pPr>
+        <w:ind w:left="3600" w:hanging="360"/>
+      </w:pPr>
+      <w:rPr>
+        <w:rFonts w:ascii="Courier New" w:hAnsi="Courier New" w:cs="Courier New" w:hint="default"/>
+      </w:rPr>
+    </w:lvl>
+    <w:lvl w:ilvl="5" w:tplc="04130005" w:tentative="1">
+      <w:start w:val="1"/>
+      <w:numFmt w:val="bullet"/>
+      <w:lvlText w:val=""/>
+      <w:lvlJc w:val="left"/>
+      <w:pPr>
+        <w:ind w:left="4320" w:hanging="360"/>
+      </w:pPr>
+      <w:rPr>
+        <w:rFonts w:ascii="Wingdings" w:hAnsi="Wingdings" w:hint="default"/>
+      </w:rPr>
+    </w:lvl>
+    <w:lvl w:ilvl="6" w:tplc="04130001" w:tentative="1">
+      <w:start w:val="1"/>
+      <w:numFmt w:val="bullet"/>
+      <w:lvlText w:val=""/>
+      <w:lvlJc w:val="left"/>
+      <w:pPr>
+        <w:ind w:left="5040" w:hanging="360"/>
+      </w:pPr>
+      <w:rPr>
+        <w:rFonts w:ascii="Symbol" w:hAnsi="Symbol" w:hint="default"/>
+      </w:rPr>
+    </w:lvl>
+    <w:lvl w:ilvl="7" w:tplc="04130003" w:tentative="1">
+      <w:start w:val="1"/>
+      <w:numFmt w:val="bullet"/>
+      <w:lvlText w:val="o"/>
+      <w:lvlJc w:val="left"/>
+      <w:pPr>
+        <w:ind w:left="5760" w:hanging="360"/>
+      </w:pPr>
+      <w:rPr>
+        <w:rFonts w:ascii="Courier New" w:hAnsi="Courier New" w:cs="Courier New" w:hint="default"/>
+      </w:rPr>
+    </w:lvl>
+    <w:lvl w:ilvl="8" w:tplc="04130005" w:tentative="1">
+      <w:start w:val="1"/>
+      <w:numFmt w:val="bullet"/>
+      <w:lvlText w:val=""/>
+      <w:lvlJc w:val="left"/>
+      <w:pPr>
+        <w:ind w:left="6480" w:hanging="360"/>
+      </w:pPr>
+      <w:rPr>
+        <w:rFonts w:ascii="Wingdings" w:hAnsi="Wingdings" w:hint="default"/>
+      </w:rPr>
+    </w:lvl>
+  </w:abstractNum>
+  <w:num w:numId="1">
+    <w:abstractNumId w:val="0"/>
+  </w:num>
+</w:numbering>
 </file>
 
 <file path=word/styles.xml><?xml version="1.0" encoding="utf-8"?>
@@ -404,6 +1079,47 @@
       <w:szCs w:val="52"/>
     </w:rPr>
   </w:style>
+  <w:style w:type="paragraph" w:styleId="Lijstalinea">
+    <w:name w:val="List Paragraph"/>
+    <w:basedOn w:val="Standaard"/>
+    <w:uiPriority w:val="34"/>
+    <w:qFormat/>
+    <w:rsid w:val="006742E0"/>
+    <w:pPr>
+      <w:ind w:left="720"/>
+      <w:contextualSpacing/>
+    </w:pPr>
+  </w:style>
+  <w:style w:type="paragraph" w:styleId="Ballontekst">
+    <w:name w:val="Balloon Text"/>
+    <w:basedOn w:val="Standaard"/>
+    <w:link w:val="BallontekstChar"/>
+    <w:uiPriority w:val="99"/>
+    <w:semiHidden/>
+    <w:unhideWhenUsed/>
+    <w:rsid w:val="006742E0"/>
+    <w:pPr>
+      <w:spacing w:after="0" w:line="240" w:lineRule="auto"/>
+    </w:pPr>
+    <w:rPr>
+      <w:rFonts w:ascii="Tahoma" w:hAnsi="Tahoma" w:cs="Tahoma"/>
+      <w:sz w:val="16"/>
+      <w:szCs w:val="16"/>
+    </w:rPr>
+  </w:style>
+  <w:style w:type="character" w:customStyle="1" w:styleId="BallontekstChar">
+    <w:name w:val="Ballontekst Char"/>
+    <w:basedOn w:val="Standaardalinea-lettertype"/>
+    <w:link w:val="Ballontekst"/>
+    <w:uiPriority w:val="99"/>
+    <w:semiHidden/>
+    <w:rsid w:val="006742E0"/>
+    <w:rPr>
+      <w:rFonts w:ascii="Tahoma" w:hAnsi="Tahoma" w:cs="Tahoma"/>
+      <w:sz w:val="16"/>
+      <w:szCs w:val="16"/>
+    </w:rPr>
+  </w:style>
 </w:styles>
 </file>
 
@@ -675,6 +1391,47 @@
       <w:kern w:val="28"/>
       <w:sz w:val="52"/>
       <w:szCs w:val="52"/>
+    </w:rPr>
+  </w:style>
+  <w:style w:type="paragraph" w:styleId="Lijstalinea">
+    <w:name w:val="List Paragraph"/>
+    <w:basedOn w:val="Standaard"/>
+    <w:uiPriority w:val="34"/>
+    <w:qFormat/>
+    <w:rsid w:val="006742E0"/>
+    <w:pPr>
+      <w:ind w:left="720"/>
+      <w:contextualSpacing/>
+    </w:pPr>
+  </w:style>
+  <w:style w:type="paragraph" w:styleId="Ballontekst">
+    <w:name w:val="Balloon Text"/>
+    <w:basedOn w:val="Standaard"/>
+    <w:link w:val="BallontekstChar"/>
+    <w:uiPriority w:val="99"/>
+    <w:semiHidden/>
+    <w:unhideWhenUsed/>
+    <w:rsid w:val="006742E0"/>
+    <w:pPr>
+      <w:spacing w:after="0" w:line="240" w:lineRule="auto"/>
+    </w:pPr>
+    <w:rPr>
+      <w:rFonts w:ascii="Tahoma" w:hAnsi="Tahoma" w:cs="Tahoma"/>
+      <w:sz w:val="16"/>
+      <w:szCs w:val="16"/>
+    </w:rPr>
+  </w:style>
+  <w:style w:type="character" w:customStyle="1" w:styleId="BallontekstChar">
+    <w:name w:val="Ballontekst Char"/>
+    <w:basedOn w:val="Standaardalinea-lettertype"/>
+    <w:link w:val="Ballontekst"/>
+    <w:uiPriority w:val="99"/>
+    <w:semiHidden/>
+    <w:rsid w:val="006742E0"/>
+    <w:rPr>
+      <w:rFonts w:ascii="Tahoma" w:hAnsi="Tahoma" w:cs="Tahoma"/>
+      <w:sz w:val="16"/>
+      <w:szCs w:val="16"/>
     </w:rPr>
   </w:style>
 </w:styles>
@@ -935,8 +1692,20 @@
   <a:extraClrSchemeLst/>
   <a:extLst>
     <a:ext uri="{05A4C25C-085E-4340-85A3-A5531E510DB2}">
-      <thm15:themeFamily xmlns:thm15="http://schemas.microsoft.com/office/thememl/2012/main" xmlns="" name="Office Theme" id="{62F939B6-93AF-4DB8-9C6B-D6C7DFDC589F}" vid="{4A3C46E8-61CC-4603-A589-7422A47A8E4A}"/>
+      <thm15:themeFamily xmlns="" xmlns:thm15="http://schemas.microsoft.com/office/thememl/2012/main" name="Office Theme" id="{62F939B6-93AF-4DB8-9C6B-D6C7DFDC589F}" vid="{4A3C46E8-61CC-4603-A589-7422A47A8E4A}"/>
     </a:ext>
   </a:extLst>
 </a:theme>
+</file>
+
+<file path=customXml/item1.xml><?xml version="1.0" encoding="utf-8"?>
+<b:Sources xmlns:b="http://schemas.openxmlformats.org/officeDocument/2006/bibliography" xmlns="http://schemas.openxmlformats.org/officeDocument/2006/bibliography" SelectedStyle="\APA.XSL" StyleName="APA"/>
+</file>
+
+<file path=customXml/itemProps1.xml><?xml version="1.0" encoding="utf-8"?>
+<ds:datastoreItem xmlns:ds="http://schemas.openxmlformats.org/officeDocument/2006/customXml" ds:itemID="{B6CB547D-CD88-48D3-8A3A-3A64D5888493}">
+  <ds:schemaRefs>
+    <ds:schemaRef ds:uri="http://schemas.openxmlformats.org/officeDocument/2006/bibliography"/>
+  </ds:schemaRefs>
+</ds:datastoreItem>
 </file>
--- a/Documentatie/Hernieuwde opdracht.docx
+++ b/Documentatie/Hernieuwde opdracht.docx
@@ -178,26 +178,10 @@
         </w:numPr>
       </w:pPr>
       <w:r>
-        <w:t xml:space="preserve">Zoals </w:t>
-      </w:r>
-      <w:proofErr w:type="gramStart"/>
-      <w:r>
-        <w:t>b.v.</w:t>
-      </w:r>
-      <w:proofErr w:type="gramEnd"/>
-      <w:r>
-        <w:t xml:space="preserve">: </w:t>
-      </w:r>
-      <w:r>
-        <w:t xml:space="preserve">Google font </w:t>
-      </w:r>
-      <w:proofErr w:type="spellStart"/>
-      <w:r>
-        <w:t>Lato</w:t>
-      </w:r>
-      <w:proofErr w:type="spellEnd"/>
-      <w:r>
-        <w:t>: https://www.google.com/fonts</w:t>
+        <w:t xml:space="preserve">Zoals b.v.: </w:t>
+      </w:r>
+      <w:r>
+        <w:t>Google font Lato: https://www.google.com/fonts</w:t>
       </w:r>
       <w:r>
         <w:rPr>
@@ -275,13 +259,8 @@
           <w:numId w:val="1"/>
         </w:numPr>
       </w:pPr>
-      <w:proofErr w:type="spellStart"/>
-      <w:r>
-        <w:t>Wishlist</w:t>
-      </w:r>
-      <w:proofErr w:type="spellEnd"/>
-      <w:r>
-        <w:t>: Eigen lijst bij kunnen houden van films die je graag wilt hebben</w:t>
+      <w:r>
+        <w:t>Wishlist: Eigen lijst bij kunnen houden van films die je graag wilt hebben</w:t>
       </w:r>
     </w:p>
     <w:p>
@@ -336,13 +315,8 @@
           <w:numId w:val="1"/>
         </w:numPr>
       </w:pPr>
-      <w:proofErr w:type="gramStart"/>
-      <w:r>
-        <w:t>De</w:t>
-      </w:r>
-      <w:proofErr w:type="gramEnd"/>
-      <w:r>
-        <w:t xml:space="preserve"> </w:t>
+      <w:r>
+        <w:t xml:space="preserve">De </w:t>
       </w:r>
       <w:r>
         <w:t>web app</w:t>
@@ -368,21 +342,7 @@
         <w:rPr>
           <w:b/>
         </w:rPr>
-        <w:t xml:space="preserve">Projecteisen (communicatie, aanleveren </w:t>
-      </w:r>
-      <w:proofErr w:type="gramStart"/>
-      <w:r>
-        <w:rPr>
-          <w:b/>
-        </w:rPr>
-        <w:t>content</w:t>
-      </w:r>
-      <w:proofErr w:type="gramEnd"/>
-      <w:r>
-        <w:rPr>
-          <w:b/>
-        </w:rPr>
-        <w:t>, budget, oplevering etc.)</w:t>
+        <w:t>Projecteisen (communicatie, aanleveren content, budget, oplevering etc.)</w:t>
       </w:r>
     </w:p>
     <w:p>
@@ -452,15 +412,18 @@
         </w:numPr>
       </w:pPr>
       <w:r>
-        <w:t xml:space="preserve">Aanleveren </w:t>
-      </w:r>
-      <w:proofErr w:type="gramStart"/>
-      <w:r>
-        <w:t>content</w:t>
-      </w:r>
-      <w:proofErr w:type="gramEnd"/>
-      <w:r>
-        <w:t>: De content van de web app kan getest en na de projectperiode ondergebracht worden bij het webhosting pakket van Menno van der Krift</w:t>
+        <w:t xml:space="preserve">Aanleveren content: </w:t>
+      </w:r>
+      <w:r>
+        <w:t xml:space="preserve">De web </w:t>
+      </w:r>
+      <w:bookmarkStart w:id="0" w:name="_GoBack"/>
+      <w:bookmarkEnd w:id="0"/>
+      <w:r>
+        <w:t xml:space="preserve">app kan getest worden op, en later ondergebracht worden onder het webhosting pakket </w:t>
+      </w:r>
+      <w:r>
+        <w:t>van Menno van der Krift</w:t>
       </w:r>
     </w:p>
     <w:p>
@@ -472,13 +435,8 @@
         </w:numPr>
       </w:pPr>
       <w:r>
-        <w:t>Budget: €0</w:t>
-      </w:r>
-      <w:proofErr w:type="gramStart"/>
-      <w:r>
-        <w:t>,-</w:t>
-      </w:r>
-      <w:proofErr w:type="gramEnd"/>
+        <w:t>Budget: €0,-</w:t>
+      </w:r>
     </w:p>
     <w:p>
       <w:pPr>
@@ -494,18 +452,8 @@
       <w:r>
         <w:t xml:space="preserve">Wordt gedaan aan het einde van de projectperiode (17-06-2016). </w:t>
       </w:r>
-      <w:bookmarkStart w:id="0" w:name="_GoBack"/>
-      <w:bookmarkEnd w:id="0"/>
-      <w:r>
-        <w:t xml:space="preserve">Tevens kan de web app bij het </w:t>
-      </w:r>
-      <w:proofErr w:type="spellStart"/>
-      <w:r>
-        <w:t>webhost</w:t>
-      </w:r>
-      <w:proofErr w:type="spellEnd"/>
-      <w:r>
-        <w:t xml:space="preserve"> pakket van Menno van der Krift worden ondergebracht</w:t>
+      <w:r>
+        <w:t>Tevens kan de web app bij het webhost pakket van Menno van der Krift worden ondergebracht</w:t>
       </w:r>
     </w:p>
     <w:sectPr>
@@ -1692,7 +1640,7 @@
   <a:extraClrSchemeLst/>
   <a:extLst>
     <a:ext uri="{05A4C25C-085E-4340-85A3-A5531E510DB2}">
-      <thm15:themeFamily xmlns="" xmlns:thm15="http://schemas.microsoft.com/office/thememl/2012/main" name="Office Theme" id="{62F939B6-93AF-4DB8-9C6B-D6C7DFDC589F}" vid="{4A3C46E8-61CC-4603-A589-7422A47A8E4A}"/>
+      <thm15:themeFamily xmlns:thm15="http://schemas.microsoft.com/office/thememl/2012/main" xmlns="" name="Office Theme" id="{62F939B6-93AF-4DB8-9C6B-D6C7DFDC589F}" vid="{4A3C46E8-61CC-4603-A589-7422A47A8E4A}"/>
     </a:ext>
   </a:extLst>
 </a:theme>
@@ -1703,7 +1651,7 @@
 </file>
 
 <file path=customXml/itemProps1.xml><?xml version="1.0" encoding="utf-8"?>
-<ds:datastoreItem xmlns:ds="http://schemas.openxmlformats.org/officeDocument/2006/customXml" ds:itemID="{B6CB547D-CD88-48D3-8A3A-3A64D5888493}">
+<ds:datastoreItem xmlns:ds="http://schemas.openxmlformats.org/officeDocument/2006/customXml" ds:itemID="{DA3E5D2D-7CB7-4D73-9798-BF70EE463B55}">
   <ds:schemaRefs>
     <ds:schemaRef ds:uri="http://schemas.openxmlformats.org/officeDocument/2006/bibliography"/>
   </ds:schemaRefs>

--- a/Documentatie/Hernieuwde opdracht.docx
+++ b/Documentatie/Hernieuwde opdracht.docx
@@ -178,10 +178,26 @@
         </w:numPr>
       </w:pPr>
       <w:r>
-        <w:t xml:space="preserve">Zoals b.v.: </w:t>
-      </w:r>
-      <w:r>
-        <w:t>Google font Lato: https://www.google.com/fonts</w:t>
+        <w:t xml:space="preserve">Zoals </w:t>
+      </w:r>
+      <w:proofErr w:type="gramStart"/>
+      <w:r>
+        <w:t>b.v.</w:t>
+      </w:r>
+      <w:proofErr w:type="gramEnd"/>
+      <w:r>
+        <w:t xml:space="preserve">: </w:t>
+      </w:r>
+      <w:r>
+        <w:t xml:space="preserve">Google font </w:t>
+      </w:r>
+      <w:proofErr w:type="spellStart"/>
+      <w:r>
+        <w:t>Lato</w:t>
+      </w:r>
+      <w:proofErr w:type="spellEnd"/>
+      <w:r>
+        <w:t>: https://www.google.com/fonts</w:t>
       </w:r>
       <w:r>
         <w:rPr>
@@ -259,8 +275,13 @@
           <w:numId w:val="1"/>
         </w:numPr>
       </w:pPr>
-      <w:r>
-        <w:t>Wishlist: Eigen lijst bij kunnen houden van films die je graag wilt hebben</w:t>
+      <w:proofErr w:type="spellStart"/>
+      <w:r>
+        <w:t>Wishlist</w:t>
+      </w:r>
+      <w:proofErr w:type="spellEnd"/>
+      <w:r>
+        <w:t>: Eigen lijst bij kunnen houden van films die je graag wilt hebben</w:t>
       </w:r>
     </w:p>
     <w:p>
@@ -286,6 +307,95 @@
       <w:r>
         <w:t>Gebruikersregistratie systeem met e-mail gebruikersaccount verificatie</w:t>
       </w:r>
+    </w:p>
+    <w:p>
+      <w:pPr>
+        <w:pStyle w:val="Lijstalinea"/>
+        <w:numPr>
+          <w:ilvl w:val="0"/>
+          <w:numId w:val="1"/>
+        </w:numPr>
+      </w:pPr>
+      <w:r>
+        <w:t>Simpele en uitgebreide zoekfunctie op de volgende informatie:</w:t>
+      </w:r>
+    </w:p>
+    <w:p>
+      <w:pPr>
+        <w:pStyle w:val="Lijstalinea"/>
+        <w:numPr>
+          <w:ilvl w:val="1"/>
+          <w:numId w:val="1"/>
+        </w:numPr>
+      </w:pPr>
+      <w:r>
+        <w:t>Titel</w:t>
+      </w:r>
+    </w:p>
+    <w:p>
+      <w:pPr>
+        <w:pStyle w:val="Lijstalinea"/>
+        <w:numPr>
+          <w:ilvl w:val="1"/>
+          <w:numId w:val="1"/>
+        </w:numPr>
+      </w:pPr>
+      <w:r>
+        <w:t>Jaar</w:t>
+      </w:r>
+      <w:r>
+        <w:t xml:space="preserve"> (vanaf/tot)</w:t>
+      </w:r>
+    </w:p>
+    <w:p>
+      <w:pPr>
+        <w:pStyle w:val="Lijstalinea"/>
+        <w:numPr>
+          <w:ilvl w:val="1"/>
+          <w:numId w:val="1"/>
+        </w:numPr>
+      </w:pPr>
+      <w:r>
+        <w:t>Genre</w:t>
+      </w:r>
+    </w:p>
+    <w:p>
+      <w:pPr>
+        <w:pStyle w:val="Lijstalinea"/>
+        <w:numPr>
+          <w:ilvl w:val="1"/>
+          <w:numId w:val="1"/>
+        </w:numPr>
+      </w:pPr>
+      <w:r>
+        <w:t>Speelduur</w:t>
+      </w:r>
+    </w:p>
+    <w:p>
+      <w:pPr>
+        <w:pStyle w:val="Lijstalinea"/>
+        <w:numPr>
+          <w:ilvl w:val="1"/>
+          <w:numId w:val="1"/>
+        </w:numPr>
+      </w:pPr>
+      <w:r>
+        <w:t>Acteur</w:t>
+      </w:r>
+    </w:p>
+    <w:p>
+      <w:pPr>
+        <w:pStyle w:val="Lijstalinea"/>
+        <w:numPr>
+          <w:ilvl w:val="1"/>
+          <w:numId w:val="1"/>
+        </w:numPr>
+      </w:pPr>
+      <w:r>
+        <w:t>Regiseur</w:t>
+      </w:r>
+      <w:bookmarkStart w:id="0" w:name="_GoBack"/>
+      <w:bookmarkEnd w:id="0"/>
     </w:p>
     <w:p>
       <w:pPr>
@@ -315,8 +425,14 @@
           <w:numId w:val="1"/>
         </w:numPr>
       </w:pPr>
-      <w:r>
-        <w:t xml:space="preserve">De </w:t>
+      <w:proofErr w:type="gramStart"/>
+      <w:r>
+        <w:lastRenderedPageBreak/>
+        <w:t>De</w:t>
+      </w:r>
+      <w:proofErr w:type="gramEnd"/>
+      <w:r>
+        <w:t xml:space="preserve"> </w:t>
       </w:r>
       <w:r>
         <w:t>web app</w:t>
@@ -342,7 +458,21 @@
         <w:rPr>
           <w:b/>
         </w:rPr>
-        <w:t>Projecteisen (communicatie, aanleveren content, budget, oplevering etc.)</w:t>
+        <w:t xml:space="preserve">Projecteisen (communicatie, aanleveren </w:t>
+      </w:r>
+      <w:proofErr w:type="gramStart"/>
+      <w:r>
+        <w:rPr>
+          <w:b/>
+        </w:rPr>
+        <w:t>content</w:t>
+      </w:r>
+      <w:proofErr w:type="gramEnd"/>
+      <w:r>
+        <w:rPr>
+          <w:b/>
+        </w:rPr>
+        <w:t>, budget, oplevering etc.)</w:t>
       </w:r>
     </w:p>
     <w:p>
@@ -393,7 +523,6 @@
         </w:numPr>
       </w:pPr>
       <w:r>
-        <w:lastRenderedPageBreak/>
         <w:t>E</w:t>
       </w:r>
       <w:r>
@@ -412,15 +541,18 @@
         </w:numPr>
       </w:pPr>
       <w:r>
-        <w:t xml:space="preserve">Aanleveren content: </w:t>
-      </w:r>
-      <w:r>
-        <w:t xml:space="preserve">De web </w:t>
-      </w:r>
-      <w:bookmarkStart w:id="0" w:name="_GoBack"/>
-      <w:bookmarkEnd w:id="0"/>
-      <w:r>
-        <w:t xml:space="preserve">app kan getest worden op, en later ondergebracht worden onder het webhosting pakket </w:t>
+        <w:t xml:space="preserve">Aanleveren </w:t>
+      </w:r>
+      <w:proofErr w:type="gramStart"/>
+      <w:r>
+        <w:t>content</w:t>
+      </w:r>
+      <w:proofErr w:type="gramEnd"/>
+      <w:r>
+        <w:t xml:space="preserve">: </w:t>
+      </w:r>
+      <w:r>
+        <w:t xml:space="preserve">De web app kan getest worden op, en later ondergebracht worden onder het webhosting pakket </w:t>
       </w:r>
       <w:r>
         <w:t>van Menno van der Krift</w:t>
@@ -435,8 +567,13 @@
         </w:numPr>
       </w:pPr>
       <w:r>
-        <w:t>Budget: €0,-</w:t>
-      </w:r>
+        <w:t>Budget: €0</w:t>
+      </w:r>
+      <w:proofErr w:type="gramStart"/>
+      <w:r>
+        <w:t>,-</w:t>
+      </w:r>
+      <w:proofErr w:type="gramEnd"/>
     </w:p>
     <w:p>
       <w:pPr>
@@ -453,7 +590,23 @@
         <w:t xml:space="preserve">Wordt gedaan aan het einde van de projectperiode (17-06-2016). </w:t>
       </w:r>
       <w:r>
-        <w:t>Tevens kan de web app bij het webhost pakket van Menno van der Krift worden ondergebracht</w:t>
+        <w:t xml:space="preserve">Tevens kan </w:t>
+      </w:r>
+      <w:proofErr w:type="gramStart"/>
+      <w:r>
+        <w:t>de</w:t>
+      </w:r>
+      <w:proofErr w:type="gramEnd"/>
+      <w:r>
+        <w:t xml:space="preserve"> web app bij het </w:t>
+      </w:r>
+      <w:proofErr w:type="spellStart"/>
+      <w:r>
+        <w:t>webhost</w:t>
+      </w:r>
+      <w:proofErr w:type="spellEnd"/>
+      <w:r>
+        <w:t xml:space="preserve"> pakket van Menno van der Krift worden ondergebracht</w:t>
       </w:r>
     </w:p>
     <w:sectPr>
@@ -1640,7 +1793,7 @@
   <a:extraClrSchemeLst/>
   <a:extLst>
     <a:ext uri="{05A4C25C-085E-4340-85A3-A5531E510DB2}">
-      <thm15:themeFamily xmlns:thm15="http://schemas.microsoft.com/office/thememl/2012/main" xmlns="" name="Office Theme" id="{62F939B6-93AF-4DB8-9C6B-D6C7DFDC589F}" vid="{4A3C46E8-61CC-4603-A589-7422A47A8E4A}"/>
+      <thm15:themeFamily xmlns="" xmlns:thm15="http://schemas.microsoft.com/office/thememl/2012/main" name="Office Theme" id="{62F939B6-93AF-4DB8-9C6B-D6C7DFDC589F}" vid="{4A3C46E8-61CC-4603-A589-7422A47A8E4A}"/>
     </a:ext>
   </a:extLst>
 </a:theme>
@@ -1651,7 +1804,7 @@
 </file>
 
 <file path=customXml/itemProps1.xml><?xml version="1.0" encoding="utf-8"?>
-<ds:datastoreItem xmlns:ds="http://schemas.openxmlformats.org/officeDocument/2006/customXml" ds:itemID="{DA3E5D2D-7CB7-4D73-9798-BF70EE463B55}">
+<ds:datastoreItem xmlns:ds="http://schemas.openxmlformats.org/officeDocument/2006/customXml" ds:itemID="{C0ABEFC5-B440-443A-A7DE-89611248068A}">
   <ds:schemaRefs>
     <ds:schemaRef ds:uri="http://schemas.openxmlformats.org/officeDocument/2006/bibliography"/>
   </ds:schemaRefs>

--- a/Documentatie/Hernieuwde opdracht.docx
+++ b/Documentatie/Hernieuwde opdracht.docx
@@ -275,13 +275,8 @@
           <w:numId w:val="1"/>
         </w:numPr>
       </w:pPr>
-      <w:proofErr w:type="spellStart"/>
-      <w:r>
-        <w:t>Wishlist</w:t>
-      </w:r>
-      <w:proofErr w:type="spellEnd"/>
-      <w:r>
-        <w:t>: Eigen lijst bij kunnen houden van films die je graag wilt hebben</w:t>
+      <w:r>
+        <w:t>Wishlist: Eigen lijst bij kunnen houden van films die je graag wilt hebben</w:t>
       </w:r>
     </w:p>
     <w:p>
@@ -394,8 +389,6 @@
       <w:r>
         <w:t>Regiseur</w:t>
       </w:r>
-      <w:bookmarkStart w:id="0" w:name="_GoBack"/>
-      <w:bookmarkEnd w:id="0"/>
     </w:p>
     <w:p>
       <w:pPr>
@@ -587,7 +580,12 @@
         <w:t xml:space="preserve">Oplevering: </w:t>
       </w:r>
       <w:r>
-        <w:t xml:space="preserve">Wordt gedaan aan het einde van de projectperiode (17-06-2016). </w:t>
+        <w:t>Wordt gedaan aan het einde van de</w:t>
+      </w:r>
+      <w:bookmarkStart w:id="0" w:name="_GoBack"/>
+      <w:bookmarkEnd w:id="0"/>
+      <w:r>
+        <w:t xml:space="preserve"> projectperiode (17-06-2016). </w:t>
       </w:r>
       <w:r>
         <w:t xml:space="preserve">Tevens kan </w:t>
@@ -607,6 +605,158 @@
       <w:proofErr w:type="spellEnd"/>
       <w:r>
         <w:t xml:space="preserve"> pakket van Menno van der Krift worden ondergebracht</w:t>
+      </w:r>
+    </w:p>
+    <w:p>
+      <w:r>
+        <w:rPr>
+          <w:noProof/>
+        </w:rPr>
+        <mc:AlternateContent>
+          <mc:Choice Requires="wps">
+            <w:drawing>
+              <wp:anchor distT="0" distB="0" distL="114300" distR="114300" simplePos="0" relativeHeight="251659264" behindDoc="0" locked="0" layoutInCell="1" allowOverlap="1" wp14:anchorId="0533AC8F" wp14:editId="2A6FAE6F">
+                <wp:simplePos x="0" y="0"/>
+                <wp:positionH relativeFrom="column">
+                  <wp:posOffset>2995930</wp:posOffset>
+                </wp:positionH>
+                <wp:positionV relativeFrom="paragraph">
+                  <wp:posOffset>207586</wp:posOffset>
+                </wp:positionV>
+                <wp:extent cx="2374265" cy="1403985"/>
+                <wp:effectExtent l="0" t="0" r="635" b="1905"/>
+                <wp:wrapNone/>
+                <wp:docPr id="307" name="Tekstvak 2"/>
+                <wp:cNvGraphicFramePr>
+                  <a:graphicFrameLocks xmlns:a="http://schemas.openxmlformats.org/drawingml/2006/main"/>
+                </wp:cNvGraphicFramePr>
+                <a:graphic xmlns:a="http://schemas.openxmlformats.org/drawingml/2006/main">
+                  <a:graphicData uri="http://schemas.microsoft.com/office/word/2010/wordprocessingShape">
+                    <wps:wsp>
+                      <wps:cNvSpPr txBox="1">
+                        <a:spLocks noChangeArrowheads="1"/>
+                      </wps:cNvSpPr>
+                      <wps:spPr bwMode="auto">
+                        <a:xfrm>
+                          <a:off x="0" y="0"/>
+                          <a:ext cx="2374265" cy="1403985"/>
+                        </a:xfrm>
+                        <a:prstGeom prst="rect">
+                          <a:avLst/>
+                        </a:prstGeom>
+                        <a:solidFill>
+                          <a:srgbClr val="FFFFFF"/>
+                        </a:solidFill>
+                        <a:ln w="9525">
+                          <a:noFill/>
+                          <a:miter lim="800000"/>
+                          <a:headEnd/>
+                          <a:tailEnd/>
+                        </a:ln>
+                      </wps:spPr>
+                      <wps:txbx>
+                        <w:txbxContent>
+                          <w:p>
+                            <w:r>
+                              <w:t>Datum: ……………………………………</w:t>
+                            </w:r>
+                          </w:p>
+                          <w:p>
+                            <w:r>
+                              <w:br/>
+                              <w:t>Naam</w:t>
+                            </w:r>
+                            <w:proofErr w:type="gramStart"/>
+                            <w:r>
+                              <w:t>:</w:t>
+                            </w:r>
+                            <w:r>
+                              <w:tab/>
+                            </w:r>
+                            <w:r>
+                              <w:t>……………………………………</w:t>
+                            </w:r>
+                            <w:proofErr w:type="gramEnd"/>
+                          </w:p>
+                        </w:txbxContent>
+                      </wps:txbx>
+                      <wps:bodyPr rot="0" vert="horz" wrap="square" lIns="91440" tIns="45720" rIns="91440" bIns="45720" anchor="t" anchorCtr="0">
+                        <a:spAutoFit/>
+                      </wps:bodyPr>
+                    </wps:wsp>
+                  </a:graphicData>
+                </a:graphic>
+                <wp14:sizeRelH relativeFrom="margin">
+                  <wp14:pctWidth>40000</wp14:pctWidth>
+                </wp14:sizeRelH>
+                <wp14:sizeRelV relativeFrom="margin">
+                  <wp14:pctHeight>20000</wp14:pctHeight>
+                </wp14:sizeRelV>
+              </wp:anchor>
+            </w:drawing>
+          </mc:Choice>
+          <mc:Fallback>
+            <w:pict>
+              <v:shapetype id="_x0000_t202" coordsize="21600,21600" o:spt="202" path="m,l,21600r21600,l21600,xe">
+                <v:stroke joinstyle="miter"/>
+                <v:path gradientshapeok="t" o:connecttype="rect"/>
+              </v:shapetype>
+              <v:shape id="Tekstvak 2" o:spid="_x0000_s1026" type="#_x0000_t202" style="position:absolute;margin-left:235.9pt;margin-top:16.35pt;width:186.95pt;height:110.55pt;z-index:251659264;visibility:visible;mso-wrap-style:square;mso-width-percent:400;mso-height-percent:200;mso-wrap-distance-left:9pt;mso-wrap-distance-top:0;mso-wrap-distance-right:9pt;mso-wrap-distance-bottom:0;mso-position-horizontal:absolute;mso-position-horizontal-relative:text;mso-position-vertical:absolute;mso-position-vertical-relative:text;mso-width-percent:400;mso-height-percent:200;mso-width-relative:margin;mso-height-relative:margin;v-text-anchor:top" o:gfxdata="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" stroked="f">
+                <v:textbox style="mso-fit-shape-to-text:t">
+                  <w:txbxContent>
+                    <w:p>
+                      <w:r>
+                        <w:t>Datum: ……………………………………</w:t>
+                      </w:r>
+                    </w:p>
+                    <w:p>
+                      <w:r>
+                        <w:br/>
+                        <w:t>Naam</w:t>
+                      </w:r>
+                      <w:proofErr w:type="gramStart"/>
+                      <w:r>
+                        <w:t>:</w:t>
+                      </w:r>
+                      <w:r>
+                        <w:tab/>
+                      </w:r>
+                      <w:r>
+                        <w:t>……………………………………</w:t>
+                      </w:r>
+                      <w:proofErr w:type="gramEnd"/>
+                    </w:p>
+                  </w:txbxContent>
+                </v:textbox>
+              </v:shape>
+            </w:pict>
+          </mc:Fallback>
+        </mc:AlternateContent>
+      </w:r>
+    </w:p>
+    <w:p>
+      <w:r>
+        <w:t>Handtekening voor akkoord</w:t>
+      </w:r>
+      <w:proofErr w:type="gramStart"/>
+      <w:r>
+        <w:t>:</w:t>
+      </w:r>
+      <w:r>
+        <w:tab/>
+      </w:r>
+      <w:r>
+        <w:tab/>
+      </w:r>
+      <w:r>
+        <w:tab/>
+      </w:r>
+      <w:proofErr w:type="gramEnd"/>
+    </w:p>
+    <w:p/>
+    <w:p>
+      <w:r>
+        <w:t>…………………………………………….</w:t>
       </w:r>
     </w:p>
     <w:sectPr>
@@ -1793,7 +1943,7 @@
   <a:extraClrSchemeLst/>
   <a:extLst>
     <a:ext uri="{05A4C25C-085E-4340-85A3-A5531E510DB2}">
-      <thm15:themeFamily xmlns="" xmlns:thm15="http://schemas.microsoft.com/office/thememl/2012/main" name="Office Theme" id="{62F939B6-93AF-4DB8-9C6B-D6C7DFDC589F}" vid="{4A3C46E8-61CC-4603-A589-7422A47A8E4A}"/>
+      <thm15:themeFamily xmlns:thm15="http://schemas.microsoft.com/office/thememl/2012/main" xmlns="" name="Office Theme" id="{62F939B6-93AF-4DB8-9C6B-D6C7DFDC589F}" vid="{4A3C46E8-61CC-4603-A589-7422A47A8E4A}"/>
     </a:ext>
   </a:extLst>
 </a:theme>
@@ -1804,7 +1954,7 @@
 </file>
 
 <file path=customXml/itemProps1.xml><?xml version="1.0" encoding="utf-8"?>
-<ds:datastoreItem xmlns:ds="http://schemas.openxmlformats.org/officeDocument/2006/customXml" ds:itemID="{C0ABEFC5-B440-443A-A7DE-89611248068A}">
+<ds:datastoreItem xmlns:ds="http://schemas.openxmlformats.org/officeDocument/2006/customXml" ds:itemID="{9E2D2459-5BBB-41B2-8274-BDACA273B2E8}">
   <ds:schemaRefs>
     <ds:schemaRef ds:uri="http://schemas.openxmlformats.org/officeDocument/2006/bibliography"/>
   </ds:schemaRefs>

--- a/Documentatie/Hernieuwde opdracht.docx
+++ b/Documentatie/Hernieuwde opdracht.docx
@@ -560,32 +560,24 @@
         </w:numPr>
       </w:pPr>
       <w:r>
-        <w:t>Budget: €0</w:t>
-      </w:r>
-      <w:proofErr w:type="gramStart"/>
-      <w:r>
-        <w:t>,-</w:t>
-      </w:r>
-      <w:proofErr w:type="gramEnd"/>
-    </w:p>
-    <w:p>
-      <w:pPr>
-        <w:pStyle w:val="Lijstalinea"/>
-        <w:numPr>
-          <w:ilvl w:val="0"/>
-          <w:numId w:val="1"/>
-        </w:numPr>
-      </w:pPr>
-      <w:r>
-        <w:t xml:space="preserve">Oplevering: </w:t>
-      </w:r>
-      <w:r>
-        <w:t>Wordt gedaan aan het einde van de</w:t>
+        <w:t>Budget: €20.000</w:t>
       </w:r>
       <w:bookmarkStart w:id="0" w:name="_GoBack"/>
       <w:bookmarkEnd w:id="0"/>
-      <w:r>
-        <w:t xml:space="preserve"> projectperiode (17-06-2016). </w:t>
+    </w:p>
+    <w:p>
+      <w:pPr>
+        <w:pStyle w:val="Lijstalinea"/>
+        <w:numPr>
+          <w:ilvl w:val="0"/>
+          <w:numId w:val="1"/>
+        </w:numPr>
+      </w:pPr>
+      <w:r>
+        <w:t xml:space="preserve">Oplevering: </w:t>
+      </w:r>
+      <w:r>
+        <w:t xml:space="preserve">Wordt gedaan aan het einde van de projectperiode (17-06-2016). </w:t>
       </w:r>
       <w:r>
         <w:t xml:space="preserve">Tevens kan </w:t>
@@ -611,6 +603,7 @@
       <w:r>
         <w:rPr>
           <w:noProof/>
+          <w:lang w:eastAsia="nl-NL"/>
         </w:rPr>
         <mc:AlternateContent>
           <mc:Choice Requires="wps">
@@ -672,8 +665,6 @@
                             </w:r>
                             <w:r>
                               <w:tab/>
-                            </w:r>
-                            <w:r>
                               <w:t>……………………………………</w:t>
                             </w:r>
                             <w:proofErr w:type="gramEnd"/>
@@ -1943,7 +1934,7 @@
   <a:extraClrSchemeLst/>
   <a:extLst>
     <a:ext uri="{05A4C25C-085E-4340-85A3-A5531E510DB2}">
-      <thm15:themeFamily xmlns:thm15="http://schemas.microsoft.com/office/thememl/2012/main" xmlns="" name="Office Theme" id="{62F939B6-93AF-4DB8-9C6B-D6C7DFDC589F}" vid="{4A3C46E8-61CC-4603-A589-7422A47A8E4A}"/>
+      <thm15:themeFamily xmlns="" xmlns:thm15="http://schemas.microsoft.com/office/thememl/2012/main" name="Office Theme" id="{62F939B6-93AF-4DB8-9C6B-D6C7DFDC589F}" vid="{4A3C46E8-61CC-4603-A589-7422A47A8E4A}"/>
     </a:ext>
   </a:extLst>
 </a:theme>
@@ -1954,7 +1945,7 @@
 </file>
 
 <file path=customXml/itemProps1.xml><?xml version="1.0" encoding="utf-8"?>
-<ds:datastoreItem xmlns:ds="http://schemas.openxmlformats.org/officeDocument/2006/customXml" ds:itemID="{9E2D2459-5BBB-41B2-8274-BDACA273B2E8}">
+<ds:datastoreItem xmlns:ds="http://schemas.openxmlformats.org/officeDocument/2006/customXml" ds:itemID="{B2244142-FE88-4E74-9BB0-F524A4E90160}">
   <ds:schemaRefs>
     <ds:schemaRef ds:uri="http://schemas.openxmlformats.org/officeDocument/2006/bibliography"/>
   </ds:schemaRefs>

--- a/Documentatie/Hernieuwde opdracht.docx
+++ b/Documentatie/Hernieuwde opdracht.docx
@@ -8,6 +8,8 @@
           <w:b/>
         </w:rPr>
       </w:pPr>
+      <w:bookmarkStart w:id="0" w:name="_GoBack"/>
+      <w:bookmarkEnd w:id="0"/>
       <w:r>
         <w:rPr>
           <w:b/>
@@ -407,6 +409,7 @@
         <w:rPr>
           <w:b/>
         </w:rPr>
+        <w:lastRenderedPageBreak/>
         <w:t>Technische eisen</w:t>
       </w:r>
     </w:p>
@@ -420,7 +423,6 @@
       </w:pPr>
       <w:proofErr w:type="gramStart"/>
       <w:r>
-        <w:lastRenderedPageBreak/>
         <w:t>De</w:t>
       </w:r>
       <w:proofErr w:type="gramEnd"/>
@@ -562,8 +564,6 @@
       <w:r>
         <w:t>Budget: €20.000</w:t>
       </w:r>
-      <w:bookmarkStart w:id="0" w:name="_GoBack"/>
-      <w:bookmarkEnd w:id="0"/>
     </w:p>
     <w:p>
       <w:pPr>
@@ -711,8 +711,6 @@
                       </w:r>
                       <w:r>
                         <w:tab/>
-                      </w:r>
-                      <w:r>
                         <w:t>……………………………………</w:t>
                       </w:r>
                       <w:proofErr w:type="gramEnd"/>
@@ -753,9 +751,12 @@
     <w:sectPr>
       <w:headerReference w:type="default" r:id="rId12"/>
       <w:footerReference w:type="default" r:id="rId13"/>
+      <w:headerReference w:type="first" r:id="rId14"/>
+      <w:footerReference w:type="first" r:id="rId15"/>
       <w:pgSz w:w="11906" w:h="16838"/>
       <w:pgMar w:top="1417" w:right="1417" w:bottom="1417" w:left="1417" w:header="708" w:footer="708" w:gutter="0"/>
       <w:cols w:space="708"/>
+      <w:titlePg/>
       <w:docGrid w:linePitch="360"/>
     </w:sectPr>
   </w:body>
@@ -799,7 +800,7 @@
         <w:lang w:eastAsia="nl-NL"/>
       </w:rPr>
       <w:drawing>
-        <wp:anchor distT="0" distB="0" distL="114300" distR="114300" simplePos="0" relativeHeight="251658240" behindDoc="0" locked="0" layoutInCell="1" allowOverlap="1">
+        <wp:anchor distT="0" distB="0" distL="114300" distR="114300" simplePos="0" relativeHeight="251662336" behindDoc="0" locked="0" layoutInCell="1" allowOverlap="1" wp14:anchorId="5F462905" wp14:editId="21A09164">
           <wp:simplePos x="0" y="0"/>
           <wp:positionH relativeFrom="column">
             <wp:posOffset>3568065</wp:posOffset>
@@ -889,6 +890,259 @@
       <w:t>Datum: 11-04-2016</w:t>
     </w:r>
   </w:p>
+  <w:p>
+    <w:pPr>
+      <w:pStyle w:val="Voettekst"/>
+      <w:jc w:val="right"/>
+      <w:rPr>
+        <w:b/>
+      </w:rPr>
+    </w:pPr>
+  </w:p>
+  <w:p>
+    <w:pPr>
+      <w:pStyle w:val="Voettekst"/>
+      <w:jc w:val="right"/>
+      <w:rPr>
+        <w:b/>
+      </w:rPr>
+    </w:pPr>
+    <w:r>
+      <w:rPr>
+        <w:b/>
+      </w:rPr>
+      <w:t xml:space="preserve">| </w:t>
+    </w:r>
+    <w:sdt>
+      <w:sdtPr>
+        <w:rPr>
+          <w:b/>
+        </w:rPr>
+        <w:id w:val="1660577225"/>
+        <w:docPartObj>
+          <w:docPartGallery w:val="Page Numbers (Bottom of Page)"/>
+          <w:docPartUnique/>
+        </w:docPartObj>
+      </w:sdtPr>
+      <w:sdtContent>
+        <w:r>
+          <w:rPr>
+            <w:b/>
+          </w:rPr>
+          <w:fldChar w:fldCharType="begin"/>
+        </w:r>
+        <w:r>
+          <w:rPr>
+            <w:b/>
+          </w:rPr>
+          <w:instrText>PAGE   \* MERGEFORMAT</w:instrText>
+        </w:r>
+        <w:r>
+          <w:rPr>
+            <w:b/>
+          </w:rPr>
+          <w:fldChar w:fldCharType="separate"/>
+        </w:r>
+        <w:r>
+          <w:rPr>
+            <w:b/>
+            <w:noProof/>
+          </w:rPr>
+          <w:t>2</w:t>
+        </w:r>
+        <w:r>
+          <w:rPr>
+            <w:b/>
+          </w:rPr>
+          <w:fldChar w:fldCharType="end"/>
+        </w:r>
+      </w:sdtContent>
+    </w:sdt>
+  </w:p>
+  <w:p>
+    <w:pPr>
+      <w:pStyle w:val="Voettekst"/>
+    </w:pPr>
+  </w:p>
+</w:ftr>
+</file>
+
+<file path=word/footer2.xml><?xml version="1.0" encoding="utf-8"?>
+<w:ftr xmlns:wpc="http://schemas.microsoft.com/office/word/2010/wordprocessingCanvas" xmlns:mc="http://schemas.openxmlformats.org/markup-compatibility/2006" xmlns:o="urn:schemas-microsoft-com:office:office" xmlns:r="http://schemas.openxmlformats.org/officeDocument/2006/relationships" xmlns:m="http://schemas.openxmlformats.org/officeDocument/2006/math" xmlns:v="urn:schemas-microsoft-com:vml" xmlns:wp14="http://schemas.microsoft.com/office/word/2010/wordprocessingDrawing" xmlns:wp="http://schemas.openxmlformats.org/drawingml/2006/wordprocessingDrawing" xmlns:w10="urn:schemas-microsoft-com:office:word" xmlns:w="http://schemas.openxmlformats.org/wordprocessingml/2006/main" xmlns:w14="http://schemas.microsoft.com/office/word/2010/wordml" xmlns:wpg="http://schemas.microsoft.com/office/word/2010/wordprocessingGroup" xmlns:wpi="http://schemas.microsoft.com/office/word/2010/wordprocessingInk" xmlns:wne="http://schemas.microsoft.com/office/word/2006/wordml" xmlns:wps="http://schemas.microsoft.com/office/word/2010/wordprocessingShape" mc:Ignorable="w14 wp14">
+  <w:p>
+    <w:pPr>
+      <w:pStyle w:val="Voettekst"/>
+    </w:pPr>
+    <w:r>
+      <w:rPr>
+        <w:noProof/>
+        <w:lang w:eastAsia="nl-NL"/>
+      </w:rPr>
+      <w:drawing>
+        <wp:anchor distT="0" distB="0" distL="114300" distR="114300" simplePos="0" relativeHeight="251660288" behindDoc="0" locked="0" layoutInCell="1" allowOverlap="1" wp14:anchorId="0A8CA87F" wp14:editId="5128CA48">
+          <wp:simplePos x="0" y="0"/>
+          <wp:positionH relativeFrom="column">
+            <wp:posOffset>3568065</wp:posOffset>
+          </wp:positionH>
+          <wp:positionV relativeFrom="paragraph">
+            <wp:posOffset>-207717</wp:posOffset>
+          </wp:positionV>
+          <wp:extent cx="2579370" cy="1155700"/>
+          <wp:effectExtent l="0" t="0" r="0" b="0"/>
+          <wp:wrapNone/>
+          <wp:docPr id="5" name="Afbeelding 5" descr="C:\Users\Menno\Downloads\cooltext176421591319177.png"/>
+          <wp:cNvGraphicFramePr>
+            <a:graphicFrameLocks xmlns:a="http://schemas.openxmlformats.org/drawingml/2006/main" noChangeAspect="1"/>
+          </wp:cNvGraphicFramePr>
+          <a:graphic xmlns:a="http://schemas.openxmlformats.org/drawingml/2006/main">
+            <a:graphicData uri="http://schemas.openxmlformats.org/drawingml/2006/picture">
+              <pic:pic xmlns:pic="http://schemas.openxmlformats.org/drawingml/2006/picture">
+                <pic:nvPicPr>
+                  <pic:cNvPr id="0" name="Picture 1" descr="C:\Users\Menno\Downloads\cooltext176421591319177.png"/>
+                  <pic:cNvPicPr>
+                    <a:picLocks noChangeAspect="1" noChangeArrowheads="1"/>
+                  </pic:cNvPicPr>
+                </pic:nvPicPr>
+                <pic:blipFill>
+                  <a:blip r:embed="rId1">
+                    <a:extLst>
+                      <a:ext uri="{28A0092B-C50C-407E-A947-70E740481C1C}">
+                        <a14:useLocalDpi xmlns:a14="http://schemas.microsoft.com/office/drawing/2010/main" val="0"/>
+                      </a:ext>
+                    </a:extLst>
+                  </a:blip>
+                  <a:srcRect/>
+                  <a:stretch>
+                    <a:fillRect/>
+                  </a:stretch>
+                </pic:blipFill>
+                <pic:spPr bwMode="auto">
+                  <a:xfrm>
+                    <a:off x="0" y="0"/>
+                    <a:ext cx="2579370" cy="1155700"/>
+                  </a:xfrm>
+                  <a:prstGeom prst="rect">
+                    <a:avLst/>
+                  </a:prstGeom>
+                  <a:noFill/>
+                  <a:ln>
+                    <a:noFill/>
+                  </a:ln>
+                </pic:spPr>
+              </pic:pic>
+            </a:graphicData>
+          </a:graphic>
+          <wp14:sizeRelH relativeFrom="page">
+            <wp14:pctWidth>0</wp14:pctWidth>
+          </wp14:sizeRelH>
+          <wp14:sizeRelV relativeFrom="page">
+            <wp14:pctHeight>0</wp14:pctHeight>
+          </wp14:sizeRelV>
+        </wp:anchor>
+      </w:drawing>
+    </w:r>
+    <w:r>
+      <w:t>Naam: Menno van der Krift</w:t>
+    </w:r>
+  </w:p>
+  <w:p>
+    <w:pPr>
+      <w:pStyle w:val="Voettekst"/>
+    </w:pPr>
+    <w:r>
+      <w:t>Klas: RIO4-MED3A</w:t>
+    </w:r>
+  </w:p>
+  <w:p>
+    <w:pPr>
+      <w:pStyle w:val="Voettekst"/>
+    </w:pPr>
+    <w:r>
+      <w:t>Projectleden: Menno van der Krift, Mike Oerlemans</w:t>
+    </w:r>
+  </w:p>
+  <w:p>
+    <w:pPr>
+      <w:pStyle w:val="Voettekst"/>
+    </w:pPr>
+    <w:r>
+      <w:t>Datum: 11-04-2016</w:t>
+    </w:r>
+  </w:p>
+  <w:p>
+    <w:pPr>
+      <w:pStyle w:val="Voettekst"/>
+      <w:jc w:val="right"/>
+      <w:rPr>
+        <w:b/>
+      </w:rPr>
+    </w:pPr>
+  </w:p>
+  <w:p>
+    <w:pPr>
+      <w:pStyle w:val="Voettekst"/>
+      <w:jc w:val="right"/>
+      <w:rPr>
+        <w:b/>
+      </w:rPr>
+    </w:pPr>
+    <w:r>
+      <w:rPr>
+        <w:b/>
+      </w:rPr>
+      <w:t xml:space="preserve">| </w:t>
+    </w:r>
+    <w:sdt>
+      <w:sdtPr>
+        <w:rPr>
+          <w:b/>
+        </w:rPr>
+        <w:id w:val="2111688979"/>
+        <w:docPartObj>
+          <w:docPartGallery w:val="Page Numbers (Bottom of Page)"/>
+          <w:docPartUnique/>
+        </w:docPartObj>
+      </w:sdtPr>
+      <w:sdtContent>
+        <w:r>
+          <w:rPr>
+            <w:b/>
+          </w:rPr>
+          <w:fldChar w:fldCharType="begin"/>
+        </w:r>
+        <w:r>
+          <w:rPr>
+            <w:b/>
+          </w:rPr>
+          <w:instrText>PAGE   \* MERGEFORMAT</w:instrText>
+        </w:r>
+        <w:r>
+          <w:rPr>
+            <w:b/>
+          </w:rPr>
+          <w:fldChar w:fldCharType="separate"/>
+        </w:r>
+        <w:r>
+          <w:rPr>
+            <w:b/>
+            <w:noProof/>
+          </w:rPr>
+          <w:t>1</w:t>
+        </w:r>
+        <w:r>
+          <w:rPr>
+            <w:b/>
+          </w:rPr>
+          <w:fldChar w:fldCharType="end"/>
+        </w:r>
+      </w:sdtContent>
+    </w:sdt>
+  </w:p>
+  <w:p>
+    <w:pPr>
+      <w:pStyle w:val="Voettekst"/>
+    </w:pPr>
+  </w:p>
 </w:ftr>
 </file>
 
@@ -918,6 +1172,30 @@
 </file>
 
 <file path=word/header1.xml><?xml version="1.0" encoding="utf-8"?>
+<w:hdr xmlns:wpc="http://schemas.microsoft.com/office/word/2010/wordprocessingCanvas" xmlns:mc="http://schemas.openxmlformats.org/markup-compatibility/2006" xmlns:o="urn:schemas-microsoft-com:office:office" xmlns:r="http://schemas.openxmlformats.org/officeDocument/2006/relationships" xmlns:m="http://schemas.openxmlformats.org/officeDocument/2006/math" xmlns:v="urn:schemas-microsoft-com:vml" xmlns:wp14="http://schemas.microsoft.com/office/word/2010/wordprocessingDrawing" xmlns:wp="http://schemas.openxmlformats.org/drawingml/2006/wordprocessingDrawing" xmlns:w10="urn:schemas-microsoft-com:office:word" xmlns:w="http://schemas.openxmlformats.org/wordprocessingml/2006/main" xmlns:w14="http://schemas.microsoft.com/office/word/2010/wordml" xmlns:wpg="http://schemas.microsoft.com/office/word/2010/wordprocessingGroup" xmlns:wpi="http://schemas.microsoft.com/office/word/2010/wordprocessingInk" xmlns:wne="http://schemas.microsoft.com/office/word/2006/wordml" xmlns:wps="http://schemas.microsoft.com/office/word/2010/wordprocessingShape" mc:Ignorable="w14 wp14">
+  <w:p>
+    <w:pPr>
+      <w:pStyle w:val="Kop2"/>
+      <w:jc w:val="center"/>
+      <w:rPr>
+        <w:b w:val="0"/>
+        <w:sz w:val="24"/>
+        <w:szCs w:val="24"/>
+      </w:rPr>
+    </w:pPr>
+    <w:r>
+      <w:rPr>
+        <w:b w:val="0"/>
+        <w:sz w:val="24"/>
+        <w:szCs w:val="24"/>
+      </w:rPr>
+      <w:t>Hernieuwde opdracht</w:t>
+    </w:r>
+  </w:p>
+</w:hdr>
+</file>
+
+<file path=word/header2.xml><?xml version="1.0" encoding="utf-8"?>
 <w:hdr xmlns:wpc="http://schemas.microsoft.com/office/word/2010/wordprocessingCanvas" xmlns:mc="http://schemas.openxmlformats.org/markup-compatibility/2006" xmlns:o="urn:schemas-microsoft-com:office:office" xmlns:r="http://schemas.openxmlformats.org/officeDocument/2006/relationships" xmlns:m="http://schemas.openxmlformats.org/officeDocument/2006/math" xmlns:v="urn:schemas-microsoft-com:vml" xmlns:wp14="http://schemas.microsoft.com/office/word/2010/wordprocessingDrawing" xmlns:wp="http://schemas.openxmlformats.org/drawingml/2006/wordprocessingDrawing" xmlns:w10="urn:schemas-microsoft-com:office:word" xmlns:w="http://schemas.openxmlformats.org/wordprocessingml/2006/main" xmlns:w14="http://schemas.microsoft.com/office/word/2010/wordml" xmlns:wpg="http://schemas.microsoft.com/office/word/2010/wordprocessingGroup" xmlns:wpi="http://schemas.microsoft.com/office/word/2010/wordprocessingInk" xmlns:wne="http://schemas.microsoft.com/office/word/2006/wordml" xmlns:wps="http://schemas.microsoft.com/office/word/2010/wordprocessingShape" mc:Ignorable="w14 wp14">
   <w:p>
     <w:pPr>
@@ -1211,6 +1489,30 @@
     <w:name w:val="Normal"/>
     <w:qFormat/>
   </w:style>
+  <w:style w:type="paragraph" w:styleId="Kop2">
+    <w:name w:val="heading 2"/>
+    <w:basedOn w:val="Standaard"/>
+    <w:next w:val="Standaard"/>
+    <w:link w:val="Kop2Char"/>
+    <w:uiPriority w:val="9"/>
+    <w:unhideWhenUsed/>
+    <w:qFormat/>
+    <w:rsid w:val="006168C4"/>
+    <w:pPr>
+      <w:keepNext/>
+      <w:keepLines/>
+      <w:spacing w:before="200" w:after="0"/>
+      <w:outlineLvl w:val="1"/>
+    </w:pPr>
+    <w:rPr>
+      <w:rFonts w:asciiTheme="majorHAnsi" w:eastAsiaTheme="majorEastAsia" w:hAnsiTheme="majorHAnsi" w:cstheme="majorBidi"/>
+      <w:b/>
+      <w:bCs/>
+      <w:color w:val="5B9BD5" w:themeColor="accent1"/>
+      <w:sz w:val="26"/>
+      <w:szCs w:val="26"/>
+    </w:rPr>
+  </w:style>
   <w:style w:type="character" w:default="1" w:styleId="Standaardalinea-lettertype">
     <w:name w:val="Default Paragraph Font"/>
     <w:uiPriority w:val="1"/>
@@ -1360,6 +1662,21 @@
       <w:rFonts w:ascii="Tahoma" w:hAnsi="Tahoma" w:cs="Tahoma"/>
       <w:sz w:val="16"/>
       <w:szCs w:val="16"/>
+    </w:rPr>
+  </w:style>
+  <w:style w:type="character" w:customStyle="1" w:styleId="Kop2Char">
+    <w:name w:val="Kop 2 Char"/>
+    <w:basedOn w:val="Standaardalinea-lettertype"/>
+    <w:link w:val="Kop2"/>
+    <w:uiPriority w:val="9"/>
+    <w:rsid w:val="006168C4"/>
+    <w:rPr>
+      <w:rFonts w:asciiTheme="majorHAnsi" w:eastAsiaTheme="majorEastAsia" w:hAnsiTheme="majorHAnsi" w:cstheme="majorBidi"/>
+      <w:b/>
+      <w:bCs/>
+      <w:color w:val="5B9BD5" w:themeColor="accent1"/>
+      <w:sz w:val="26"/>
+      <w:szCs w:val="26"/>
     </w:rPr>
   </w:style>
 </w:styles>
@@ -1525,6 +1842,30 @@
     <w:name w:val="Normal"/>
     <w:qFormat/>
   </w:style>
+  <w:style w:type="paragraph" w:styleId="Kop2">
+    <w:name w:val="heading 2"/>
+    <w:basedOn w:val="Standaard"/>
+    <w:next w:val="Standaard"/>
+    <w:link w:val="Kop2Char"/>
+    <w:uiPriority w:val="9"/>
+    <w:unhideWhenUsed/>
+    <w:qFormat/>
+    <w:rsid w:val="006168C4"/>
+    <w:pPr>
+      <w:keepNext/>
+      <w:keepLines/>
+      <w:spacing w:before="200" w:after="0"/>
+      <w:outlineLvl w:val="1"/>
+    </w:pPr>
+    <w:rPr>
+      <w:rFonts w:asciiTheme="majorHAnsi" w:eastAsiaTheme="majorEastAsia" w:hAnsiTheme="majorHAnsi" w:cstheme="majorBidi"/>
+      <w:b/>
+      <w:bCs/>
+      <w:color w:val="5B9BD5" w:themeColor="accent1"/>
+      <w:sz w:val="26"/>
+      <w:szCs w:val="26"/>
+    </w:rPr>
+  </w:style>
   <w:style w:type="character" w:default="1" w:styleId="Standaardalinea-lettertype">
     <w:name w:val="Default Paragraph Font"/>
     <w:uiPriority w:val="1"/>
@@ -1674,6 +2015,21 @@
       <w:rFonts w:ascii="Tahoma" w:hAnsi="Tahoma" w:cs="Tahoma"/>
       <w:sz w:val="16"/>
       <w:szCs w:val="16"/>
+    </w:rPr>
+  </w:style>
+  <w:style w:type="character" w:customStyle="1" w:styleId="Kop2Char">
+    <w:name w:val="Kop 2 Char"/>
+    <w:basedOn w:val="Standaardalinea-lettertype"/>
+    <w:link w:val="Kop2"/>
+    <w:uiPriority w:val="9"/>
+    <w:rsid w:val="006168C4"/>
+    <w:rPr>
+      <w:rFonts w:asciiTheme="majorHAnsi" w:eastAsiaTheme="majorEastAsia" w:hAnsiTheme="majorHAnsi" w:cstheme="majorBidi"/>
+      <w:b/>
+      <w:bCs/>
+      <w:color w:val="5B9BD5" w:themeColor="accent1"/>
+      <w:sz w:val="26"/>
+      <w:szCs w:val="26"/>
     </w:rPr>
   </w:style>
 </w:styles>
@@ -1934,7 +2290,7 @@
   <a:extraClrSchemeLst/>
   <a:extLst>
     <a:ext uri="{05A4C25C-085E-4340-85A3-A5531E510DB2}">
-      <thm15:themeFamily xmlns="" xmlns:thm15="http://schemas.microsoft.com/office/thememl/2012/main" name="Office Theme" id="{62F939B6-93AF-4DB8-9C6B-D6C7DFDC589F}" vid="{4A3C46E8-61CC-4603-A589-7422A47A8E4A}"/>
+      <thm15:themeFamily xmlns:thm15="http://schemas.microsoft.com/office/thememl/2012/main" xmlns="" name="Office Theme" id="{62F939B6-93AF-4DB8-9C6B-D6C7DFDC589F}" vid="{4A3C46E8-61CC-4603-A589-7422A47A8E4A}"/>
     </a:ext>
   </a:extLst>
 </a:theme>
@@ -1945,7 +2301,7 @@
 </file>
 
 <file path=customXml/itemProps1.xml><?xml version="1.0" encoding="utf-8"?>
-<ds:datastoreItem xmlns:ds="http://schemas.openxmlformats.org/officeDocument/2006/customXml" ds:itemID="{B2244142-FE88-4E74-9BB0-F524A4E90160}">
+<ds:datastoreItem xmlns:ds="http://schemas.openxmlformats.org/officeDocument/2006/customXml" ds:itemID="{65712C4E-B40B-4599-9B7F-CAA3E8BEC567}">
   <ds:schemaRefs>
     <ds:schemaRef ds:uri="http://schemas.openxmlformats.org/officeDocument/2006/bibliography"/>
   </ds:schemaRefs>
